--- a/UWA Data Analytics Boot Camp - Group Project.docx
+++ b/UWA Data Analytics Boot Camp - Group Project.docx
@@ -1100,17 +1100,33 @@
           <w:lang w:val="en-US" w:eastAsia="ja-JP"/>
         </w:rPr>
       </w:pPr>
-      <w:fldSimple w:instr=" TOC \h \z \c &quot;Table&quot; ">
-        <w:r>
-          <w:rPr>
-            <w:b/>
-            <w:bCs/>
-            <w:noProof/>
-            <w:lang w:val="en-US"/>
-          </w:rPr>
-          <w:t>No table of figures entries found.</w:t>
-        </w:r>
-      </w:fldSimple>
+      <w:r>
+        <w:fldChar w:fldCharType="begin"/>
+      </w:r>
+      <w:r>
+        <w:instrText xml:space="preserve"> TOC \h \z \c "Table" </w:instrText>
+      </w:r>
+      <w:r>
+        <w:fldChar w:fldCharType="separate"/>
+      </w:r>
+      <w:r>
+        <w:rPr>
+          <w:b/>
+          <w:bCs/>
+          <w:noProof/>
+          <w:lang w:val="en-US"/>
+        </w:rPr>
+        <w:t>No table of figures entries found.</w:t>
+      </w:r>
+      <w:r>
+        <w:rPr>
+          <w:b/>
+          <w:bCs/>
+          <w:noProof/>
+          <w:lang w:val="en-US"/>
+        </w:rPr>
+        <w:fldChar w:fldCharType="end"/>
+      </w:r>
     </w:p>
     <w:p>
       <w:pPr>
@@ -1141,17 +1157,33 @@
           <w:lang w:val="en-US" w:eastAsia="ja-JP"/>
         </w:rPr>
       </w:pPr>
-      <w:fldSimple w:instr=" TOC \h \z \c &quot;Figure&quot; ">
-        <w:r>
-          <w:rPr>
-            <w:b/>
-            <w:bCs/>
-            <w:noProof/>
-            <w:lang w:val="en-US"/>
-          </w:rPr>
-          <w:t>No table of figures entries found.</w:t>
-        </w:r>
-      </w:fldSimple>
+      <w:r>
+        <w:fldChar w:fldCharType="begin"/>
+      </w:r>
+      <w:r>
+        <w:instrText xml:space="preserve"> TOC \h \z \c "Figure" </w:instrText>
+      </w:r>
+      <w:r>
+        <w:fldChar w:fldCharType="separate"/>
+      </w:r>
+      <w:r>
+        <w:rPr>
+          <w:b/>
+          <w:bCs/>
+          <w:noProof/>
+          <w:lang w:val="en-US"/>
+        </w:rPr>
+        <w:t>No table of figures entries found.</w:t>
+      </w:r>
+      <w:r>
+        <w:rPr>
+          <w:b/>
+          <w:bCs/>
+          <w:noProof/>
+          <w:lang w:val="en-US"/>
+        </w:rPr>
+        <w:fldChar w:fldCharType="end"/>
+      </w:r>
     </w:p>
     <w:p>
       <w:pPr>
@@ -1180,17 +1212,33 @@
       <w:pPr>
         <w:ind w:left="1701" w:hanging="1701"/>
       </w:pPr>
-      <w:fldSimple w:instr=" TOC \o &quot;7-7&quot; \h \z ">
-        <w:r>
-          <w:rPr>
-            <w:b/>
-            <w:bCs/>
-            <w:noProof/>
-            <w:lang w:val="en-US"/>
-          </w:rPr>
-          <w:t>No table of contents entries found.</w:t>
-        </w:r>
-      </w:fldSimple>
+      <w:r>
+        <w:fldChar w:fldCharType="begin"/>
+      </w:r>
+      <w:r>
+        <w:instrText xml:space="preserve"> TOC \o "7-7" \h \z </w:instrText>
+      </w:r>
+      <w:r>
+        <w:fldChar w:fldCharType="separate"/>
+      </w:r>
+      <w:r>
+        <w:rPr>
+          <w:b/>
+          <w:bCs/>
+          <w:noProof/>
+          <w:lang w:val="en-US"/>
+        </w:rPr>
+        <w:t>No table of contents entries found.</w:t>
+      </w:r>
+      <w:r>
+        <w:rPr>
+          <w:b/>
+          <w:bCs/>
+          <w:noProof/>
+          <w:lang w:val="en-US"/>
+        </w:rPr>
+        <w:fldChar w:fldCharType="end"/>
+      </w:r>
       <w:bookmarkEnd w:id="6"/>
     </w:p>
     <w:bookmarkEnd w:id="1"/>
@@ -1476,6 +1524,96 @@
           <w:color w:val="auto"/>
         </w:rPr>
         <w:t>Clean</w:t>
+      </w:r>
+    </w:p>
+    <w:p>
+      <w:pPr>
+        <w:pStyle w:val="Instruction"/>
+        <w:rPr>
+          <w:i w:val="0"/>
+          <w:iCs/>
+          <w:color w:val="auto"/>
+        </w:rPr>
+      </w:pPr>
+    </w:p>
+    <w:p>
+      <w:pPr>
+        <w:pStyle w:val="Instruction"/>
+        <w:rPr>
+          <w:i w:val="0"/>
+          <w:iCs/>
+          <w:color w:val="auto"/>
+        </w:rPr>
+      </w:pPr>
+      <w:r>
+        <w:rPr>
+          <w:i w:val="0"/>
+          <w:iCs/>
+          <w:color w:val="auto"/>
+        </w:rPr>
+        <w:t>Notes:</w:t>
+      </w:r>
+    </w:p>
+    <w:p>
+      <w:pPr>
+        <w:pStyle w:val="Instruction"/>
+        <w:numPr>
+          <w:ilvl w:val="0"/>
+          <w:numId w:val="25"/>
+        </w:numPr>
+        <w:rPr>
+          <w:i w:val="0"/>
+          <w:iCs/>
+          <w:color w:val="auto"/>
+        </w:rPr>
+      </w:pPr>
+      <w:r>
+        <w:rPr>
+          <w:i w:val="0"/>
+          <w:iCs/>
+          <w:color w:val="auto"/>
+        </w:rPr>
+        <w:t>Clean data source in excel with VLOOKUP</w:t>
+      </w:r>
+      <w:r>
+        <w:rPr>
+          <w:i w:val="0"/>
+          <w:iCs/>
+          <w:color w:val="auto"/>
+        </w:rPr>
+        <w:t xml:space="preserve"> to populate the missing </w:t>
+      </w:r>
+      <w:proofErr w:type="gramStart"/>
+      <w:r>
+        <w:rPr>
+          <w:i w:val="0"/>
+          <w:iCs/>
+          <w:color w:val="auto"/>
+        </w:rPr>
+        <w:t>regions</w:t>
+      </w:r>
+      <w:proofErr w:type="gramEnd"/>
+    </w:p>
+    <w:p>
+      <w:pPr>
+        <w:pStyle w:val="Instruction"/>
+        <w:numPr>
+          <w:ilvl w:val="0"/>
+          <w:numId w:val="25"/>
+        </w:numPr>
+        <w:rPr>
+          <w:i w:val="0"/>
+          <w:iCs/>
+          <w:color w:val="auto"/>
+        </w:rPr>
+      </w:pPr>
+      <w:r>
+        <w:rPr>
+          <w:i w:val="0"/>
+          <w:iCs/>
+          <w:color w:val="auto"/>
+        </w:rPr>
+        <w:t>Once df combined use If statement to loop through look at country and populate</w:t>
       </w:r>
     </w:p>
     <w:p>
@@ -3228,21 +3366,11 @@
               <w:tab w:val="clear" w:pos="9072"/>
             </w:tabs>
           </w:pPr>
-          <w:r>
-            <w:fldChar w:fldCharType="begin"/>
-          </w:r>
-          <w:r>
-            <w:instrText xml:space="preserve"> TITLE  \* Upper  \* MERGEFORMAT </w:instrText>
-          </w:r>
-          <w:r>
-            <w:fldChar w:fldCharType="separate"/>
-          </w:r>
-          <w:r>
-            <w:t>ENTER TITLE OF DOCUMENT</w:t>
-          </w:r>
-          <w:r>
-            <w:fldChar w:fldCharType="end"/>
-          </w:r>
+          <w:fldSimple w:instr=" TITLE  \* Upper  \* MERGEFORMAT ">
+            <w:r>
+              <w:t>ENTER TITLE OF DOCUMENT</w:t>
+            </w:r>
+          </w:fldSimple>
         </w:p>
       </w:tc>
     </w:tr>
@@ -4343,6 +4471,119 @@
     </w:lvl>
   </w:abstractNum>
   <w:abstractNum w:abstractNumId="9" w15:restartNumberingAfterBreak="0">
+    <w:nsid w:val="364704FC"/>
+    <w:multiLevelType w:val="hybridMultilevel"/>
+    <w:tmpl w:val="E886EAA4"/>
+    <w:lvl w:ilvl="0" w:tplc="0C090001">
+      <w:start w:val="1"/>
+      <w:numFmt w:val="bullet"/>
+      <w:lvlText w:val=""/>
+      <w:lvlJc w:val="left"/>
+      <w:pPr>
+        <w:ind w:left="720" w:hanging="360"/>
+      </w:pPr>
+      <w:rPr>
+        <w:rFonts w:ascii="Symbol" w:hAnsi="Symbol" w:hint="default"/>
+      </w:rPr>
+    </w:lvl>
+    <w:lvl w:ilvl="1" w:tplc="0C090003" w:tentative="1">
+      <w:start w:val="1"/>
+      <w:numFmt w:val="bullet"/>
+      <w:lvlText w:val="o"/>
+      <w:lvlJc w:val="left"/>
+      <w:pPr>
+        <w:ind w:left="1440" w:hanging="360"/>
+      </w:pPr>
+      <w:rPr>
+        <w:rFonts w:ascii="Courier New" w:hAnsi="Courier New" w:cs="Courier New" w:hint="default"/>
+      </w:rPr>
+    </w:lvl>
+    <w:lvl w:ilvl="2" w:tplc="0C090005" w:tentative="1">
+      <w:start w:val="1"/>
+      <w:numFmt w:val="bullet"/>
+      <w:lvlText w:val=""/>
+      <w:lvlJc w:val="left"/>
+      <w:pPr>
+        <w:ind w:left="2160" w:hanging="360"/>
+      </w:pPr>
+      <w:rPr>
+        <w:rFonts w:ascii="Wingdings" w:hAnsi="Wingdings" w:hint="default"/>
+      </w:rPr>
+    </w:lvl>
+    <w:lvl w:ilvl="3" w:tplc="0C090001" w:tentative="1">
+      <w:start w:val="1"/>
+      <w:numFmt w:val="bullet"/>
+      <w:lvlText w:val=""/>
+      <w:lvlJc w:val="left"/>
+      <w:pPr>
+        <w:ind w:left="2880" w:hanging="360"/>
+      </w:pPr>
+      <w:rPr>
+        <w:rFonts w:ascii="Symbol" w:hAnsi="Symbol" w:hint="default"/>
+      </w:rPr>
+    </w:lvl>
+    <w:lvl w:ilvl="4" w:tplc="0C090003" w:tentative="1">
+      <w:start w:val="1"/>
+      <w:numFmt w:val="bullet"/>
+      <w:lvlText w:val="o"/>
+      <w:lvlJc w:val="left"/>
+      <w:pPr>
+        <w:ind w:left="3600" w:hanging="360"/>
+      </w:pPr>
+      <w:rPr>
+        <w:rFonts w:ascii="Courier New" w:hAnsi="Courier New" w:cs="Courier New" w:hint="default"/>
+      </w:rPr>
+    </w:lvl>
+    <w:lvl w:ilvl="5" w:tplc="0C090005" w:tentative="1">
+      <w:start w:val="1"/>
+      <w:numFmt w:val="bullet"/>
+      <w:lvlText w:val=""/>
+      <w:lvlJc w:val="left"/>
+      <w:pPr>
+        <w:ind w:left="4320" w:hanging="360"/>
+      </w:pPr>
+      <w:rPr>
+        <w:rFonts w:ascii="Wingdings" w:hAnsi="Wingdings" w:hint="default"/>
+      </w:rPr>
+    </w:lvl>
+    <w:lvl w:ilvl="6" w:tplc="0C090001" w:tentative="1">
+      <w:start w:val="1"/>
+      <w:numFmt w:val="bullet"/>
+      <w:lvlText w:val=""/>
+      <w:lvlJc w:val="left"/>
+      <w:pPr>
+        <w:ind w:left="5040" w:hanging="360"/>
+      </w:pPr>
+      <w:rPr>
+        <w:rFonts w:ascii="Symbol" w:hAnsi="Symbol" w:hint="default"/>
+      </w:rPr>
+    </w:lvl>
+    <w:lvl w:ilvl="7" w:tplc="0C090003" w:tentative="1">
+      <w:start w:val="1"/>
+      <w:numFmt w:val="bullet"/>
+      <w:lvlText w:val="o"/>
+      <w:lvlJc w:val="left"/>
+      <w:pPr>
+        <w:ind w:left="5760" w:hanging="360"/>
+      </w:pPr>
+      <w:rPr>
+        <w:rFonts w:ascii="Courier New" w:hAnsi="Courier New" w:cs="Courier New" w:hint="default"/>
+      </w:rPr>
+    </w:lvl>
+    <w:lvl w:ilvl="8" w:tplc="0C090005" w:tentative="1">
+      <w:start w:val="1"/>
+      <w:numFmt w:val="bullet"/>
+      <w:lvlText w:val=""/>
+      <w:lvlJc w:val="left"/>
+      <w:pPr>
+        <w:ind w:left="6480" w:hanging="360"/>
+      </w:pPr>
+      <w:rPr>
+        <w:rFonts w:ascii="Wingdings" w:hAnsi="Wingdings" w:hint="default"/>
+      </w:rPr>
+    </w:lvl>
+  </w:abstractNum>
+  <w:abstractNum w:abstractNumId="10" w15:restartNumberingAfterBreak="0">
     <w:nsid w:val="39DA24DD"/>
     <w:multiLevelType w:val="hybridMultilevel"/>
     <w:tmpl w:val="C41033D8"/>
@@ -4455,7 +4696,7 @@
       </w:rPr>
     </w:lvl>
   </w:abstractNum>
-  <w:abstractNum w:abstractNumId="10" w15:restartNumberingAfterBreak="0">
+  <w:abstractNum w:abstractNumId="11" w15:restartNumberingAfterBreak="0">
     <w:nsid w:val="4202187A"/>
     <w:multiLevelType w:val="multilevel"/>
     <w:tmpl w:val="5FB636DE"/>
@@ -4598,7 +4839,7 @@
       </w:rPr>
     </w:lvl>
   </w:abstractNum>
-  <w:abstractNum w:abstractNumId="11" w15:restartNumberingAfterBreak="0">
+  <w:abstractNum w:abstractNumId="12" w15:restartNumberingAfterBreak="0">
     <w:nsid w:val="423D5E35"/>
     <w:multiLevelType w:val="multilevel"/>
     <w:tmpl w:val="F11A0066"/>
@@ -4739,7 +4980,7 @@
       </w:rPr>
     </w:lvl>
   </w:abstractNum>
-  <w:abstractNum w:abstractNumId="12" w15:restartNumberingAfterBreak="0">
+  <w:abstractNum w:abstractNumId="13" w15:restartNumberingAfterBreak="0">
     <w:nsid w:val="43277C8A"/>
     <w:multiLevelType w:val="hybridMultilevel"/>
     <w:tmpl w:val="0F602E08"/>
@@ -4853,7 +5094,7 @@
       </w:rPr>
     </w:lvl>
   </w:abstractNum>
-  <w:abstractNum w:abstractNumId="13" w15:restartNumberingAfterBreak="0">
+  <w:abstractNum w:abstractNumId="14" w15:restartNumberingAfterBreak="0">
     <w:nsid w:val="44B91EC8"/>
     <w:multiLevelType w:val="multilevel"/>
     <w:tmpl w:val="0C09001F"/>
@@ -4967,7 +5208,7 @@
       </w:pPr>
     </w:lvl>
   </w:abstractNum>
-  <w:abstractNum w:abstractNumId="14" w15:restartNumberingAfterBreak="0">
+  <w:abstractNum w:abstractNumId="15" w15:restartNumberingAfterBreak="0">
     <w:nsid w:val="4D2260DE"/>
     <w:multiLevelType w:val="hybridMultilevel"/>
     <w:tmpl w:val="F3467086"/>
@@ -5080,7 +5321,7 @@
       </w:rPr>
     </w:lvl>
   </w:abstractNum>
-  <w:abstractNum w:abstractNumId="15" w15:restartNumberingAfterBreak="0">
+  <w:abstractNum w:abstractNumId="16" w15:restartNumberingAfterBreak="0">
     <w:nsid w:val="4DD768AE"/>
     <w:multiLevelType w:val="hybridMultilevel"/>
     <w:tmpl w:val="5C3E09EC"/>
@@ -5193,7 +5434,7 @@
       </w:rPr>
     </w:lvl>
   </w:abstractNum>
-  <w:abstractNum w:abstractNumId="16" w15:restartNumberingAfterBreak="0">
+  <w:abstractNum w:abstractNumId="17" w15:restartNumberingAfterBreak="0">
     <w:nsid w:val="5501423B"/>
     <w:multiLevelType w:val="multilevel"/>
     <w:tmpl w:val="BEAC6F30"/>
@@ -5338,7 +5579,7 @@
       </w:rPr>
     </w:lvl>
   </w:abstractNum>
-  <w:abstractNum w:abstractNumId="17" w15:restartNumberingAfterBreak="0">
+  <w:abstractNum w:abstractNumId="18" w15:restartNumberingAfterBreak="0">
     <w:nsid w:val="572571AC"/>
     <w:multiLevelType w:val="hybridMultilevel"/>
     <w:tmpl w:val="2E5CE428"/>
@@ -5451,7 +5692,7 @@
       </w:rPr>
     </w:lvl>
   </w:abstractNum>
-  <w:abstractNum w:abstractNumId="18" w15:restartNumberingAfterBreak="0">
+  <w:abstractNum w:abstractNumId="19" w15:restartNumberingAfterBreak="0">
     <w:nsid w:val="584D3A45"/>
     <w:multiLevelType w:val="hybridMultilevel"/>
     <w:tmpl w:val="5A1A19D2"/>
@@ -5564,7 +5805,7 @@
       </w:rPr>
     </w:lvl>
   </w:abstractNum>
-  <w:abstractNum w:abstractNumId="19" w15:restartNumberingAfterBreak="0">
+  <w:abstractNum w:abstractNumId="20" w15:restartNumberingAfterBreak="0">
     <w:nsid w:val="59D80FCF"/>
     <w:multiLevelType w:val="multilevel"/>
     <w:tmpl w:val="EA30DA36"/>
@@ -5714,7 +5955,7 @@
       </w:rPr>
     </w:lvl>
   </w:abstractNum>
-  <w:abstractNum w:abstractNumId="20" w15:restartNumberingAfterBreak="0">
+  <w:abstractNum w:abstractNumId="21" w15:restartNumberingAfterBreak="0">
     <w:nsid w:val="5F9E6AC0"/>
     <w:multiLevelType w:val="multilevel"/>
     <w:tmpl w:val="0C090023"/>
@@ -5829,7 +6070,7 @@
       </w:pPr>
     </w:lvl>
   </w:abstractNum>
-  <w:abstractNum w:abstractNumId="21" w15:restartNumberingAfterBreak="0">
+  <w:abstractNum w:abstractNumId="22" w15:restartNumberingAfterBreak="0">
     <w:nsid w:val="73514A98"/>
     <w:multiLevelType w:val="multilevel"/>
     <w:tmpl w:val="275A0AD2"/>
@@ -5978,31 +6219,31 @@
     <w:abstractNumId w:val="8"/>
   </w:num>
   <w:num w:numId="2">
-    <w:abstractNumId w:val="11"/>
+    <w:abstractNumId w:val="12"/>
   </w:num>
   <w:num w:numId="3">
-    <w:abstractNumId w:val="13"/>
+    <w:abstractNumId w:val="14"/>
   </w:num>
   <w:num w:numId="4">
     <w:abstractNumId w:val="1"/>
   </w:num>
   <w:num w:numId="5">
+    <w:abstractNumId w:val="21"/>
+  </w:num>
+  <w:num w:numId="6">
     <w:abstractNumId w:val="20"/>
   </w:num>
-  <w:num w:numId="6">
-    <w:abstractNumId w:val="19"/>
-  </w:num>
   <w:num w:numId="7">
-    <w:abstractNumId w:val="21"/>
+    <w:abstractNumId w:val="22"/>
   </w:num>
   <w:num w:numId="8">
     <w:abstractNumId w:val="3"/>
   </w:num>
   <w:num w:numId="9">
-    <w:abstractNumId w:val="16"/>
+    <w:abstractNumId w:val="17"/>
   </w:num>
   <w:num w:numId="10">
-    <w:abstractNumId w:val="12"/>
+    <w:abstractNumId w:val="13"/>
   </w:num>
   <w:num w:numId="11">
     <w:abstractNumId w:val="2"/>
@@ -6011,7 +6252,7 @@
     <w:abstractNumId w:val="0"/>
   </w:num>
   <w:num w:numId="13">
-    <w:abstractNumId w:val="10"/>
+    <w:abstractNumId w:val="11"/>
   </w:num>
   <w:num w:numId="14">
     <w:abstractNumId w:val="5"/>
@@ -6175,10 +6416,10 @@
     <w:abstractNumId w:val="6"/>
   </w:num>
   <w:num w:numId="18">
-    <w:abstractNumId w:val="18"/>
+    <w:abstractNumId w:val="19"/>
   </w:num>
   <w:num w:numId="19">
-    <w:abstractNumId w:val="16"/>
+    <w:abstractNumId w:val="17"/>
     <w:lvlOverride w:ilvl="0">
       <w:startOverride w:val="1"/>
     </w:lvlOverride>
@@ -6208,19 +6449,22 @@
     </w:lvlOverride>
   </w:num>
   <w:num w:numId="20">
-    <w:abstractNumId w:val="14"/>
+    <w:abstractNumId w:val="15"/>
   </w:num>
   <w:num w:numId="21">
-    <w:abstractNumId w:val="15"/>
+    <w:abstractNumId w:val="16"/>
   </w:num>
   <w:num w:numId="22">
-    <w:abstractNumId w:val="9"/>
+    <w:abstractNumId w:val="10"/>
   </w:num>
   <w:num w:numId="23">
     <w:abstractNumId w:val="7"/>
   </w:num>
   <w:num w:numId="24">
-    <w:abstractNumId w:val="17"/>
+    <w:abstractNumId w:val="18"/>
+  </w:num>
+  <w:num w:numId="25">
+    <w:abstractNumId w:val="9"/>
   </w:num>
   <w:numIdMacAtCleanup w:val="15"/>
 </w:numbering>
